--- a/1.4_OpenEuler_MQTT.docx
+++ b/1.4_OpenEuler_MQTT.docx
@@ -138,6 +138,41 @@
       <w:r>
         <w:t>Revisar si se encuentra actualizado</w:t>
       </w:r>
+      <w:r>
+        <w:t xml:space="preserve">, </w:t>
+      </w:r>
+      <w:r>
+        <w:rPr>
+          <w:i/>
+          <w:iCs/>
+        </w:rPr>
+        <w:t xml:space="preserve">sudo </w:t>
+      </w:r>
+      <w:proofErr w:type="spellStart"/>
+      <w:r>
+        <w:rPr>
+          <w:i/>
+          <w:iCs/>
+        </w:rPr>
+        <w:t>dnf</w:t>
+      </w:r>
+      <w:proofErr w:type="spellEnd"/>
+      <w:r>
+        <w:rPr>
+          <w:i/>
+          <w:iCs/>
+        </w:rPr>
+        <w:t xml:space="preserve"> </w:t>
+      </w:r>
+      <w:proofErr w:type="spellStart"/>
+      <w:r>
+        <w:rPr>
+          <w:i/>
+          <w:iCs/>
+        </w:rPr>
+        <w:t>update</w:t>
+      </w:r>
+      <w:proofErr w:type="spellEnd"/>
     </w:p>
     <w:p>
       <w:r>
@@ -190,15 +225,78 @@
       </w:r>
     </w:p>
     <w:p>
-      <w:r>
-        <w:rPr>
-          <w:noProof/>
+      <w:pPr>
+        <w:rPr>
+          <w:i/>
+          <w:iCs/>
+        </w:rPr>
+      </w:pPr>
+      <w:r>
+        <w:rPr>
+          <w:i/>
+          <w:iCs/>
+        </w:rPr>
+        <w:t xml:space="preserve">sudo </w:t>
+      </w:r>
+      <w:proofErr w:type="spellStart"/>
+      <w:r>
+        <w:rPr>
+          <w:i/>
+          <w:iCs/>
+        </w:rPr>
+        <w:t>dnf</w:t>
+      </w:r>
+      <w:proofErr w:type="spellEnd"/>
+      <w:r>
+        <w:rPr>
+          <w:i/>
+          <w:iCs/>
+        </w:rPr>
+        <w:t xml:space="preserve"> </w:t>
+      </w:r>
+      <w:proofErr w:type="spellStart"/>
+      <w:r>
+        <w:rPr>
+          <w:i/>
+          <w:iCs/>
+        </w:rPr>
+        <w:t>install</w:t>
+      </w:r>
+      <w:proofErr w:type="spellEnd"/>
+      <w:r>
+        <w:rPr>
+          <w:i/>
+          <w:iCs/>
+        </w:rPr>
+        <w:t xml:space="preserve"> -y </w:t>
+      </w:r>
+      <w:proofErr w:type="spellStart"/>
+      <w:r>
+        <w:rPr>
+          <w:i/>
+          <w:iCs/>
+        </w:rPr>
+        <w:t>mosquitto</w:t>
+      </w:r>
+      <w:proofErr w:type="spellEnd"/>
+    </w:p>
+    <w:p>
+      <w:pPr>
+        <w:rPr>
+          <w:i/>
+          <w:iCs/>
+        </w:rPr>
+      </w:pPr>
+      <w:r>
+        <w:rPr>
+          <w:i/>
+          <w:iCs/>
         </w:rPr>
         <w:drawing>
-          <wp:inline distT="0" distB="0" distL="0" distR="0" wp14:anchorId="1EE6122C" wp14:editId="3FF4A1FD">
-            <wp:extent cx="5400040" cy="564515"/>
-            <wp:effectExtent l="0" t="0" r="0" b="6985"/>
-            <wp:docPr id="1566047031" name="Imagen 1"/>
+          <wp:inline distT="0" distB="0" distL="0" distR="0" wp14:anchorId="67ACF61C" wp14:editId="5A744897">
+            <wp:extent cx="5400040" cy="1308735"/>
+            <wp:effectExtent l="0" t="0" r="0" b="5715"/>
+            <wp:docPr id="1494214653" name="Imagen 1" descr="Texto&#10;&#10;El contenido generado por IA puede ser incorrecto."/>
             <wp:cNvGraphicFramePr>
               <a:graphicFrameLocks xmlns:a="http://schemas.openxmlformats.org/drawingml/2006/main" noChangeAspect="1"/>
             </wp:cNvGraphicFramePr>
@@ -206,7 +304,7 @@
               <a:graphicData uri="http://schemas.openxmlformats.org/drawingml/2006/picture">
                 <pic:pic xmlns:pic="http://schemas.openxmlformats.org/drawingml/2006/picture">
                   <pic:nvPicPr>
-                    <pic:cNvPr id="1566047031" name=""/>
+                    <pic:cNvPr id="1494214653" name="Imagen 1" descr="Texto&#10;&#10;El contenido generado por IA puede ser incorrecto."/>
                     <pic:cNvPicPr/>
                   </pic:nvPicPr>
                   <pic:blipFill>
@@ -218,7 +316,7 @@
                   <pic:spPr>
                     <a:xfrm>
                       <a:off x="0" y="0"/>
-                      <a:ext cx="5400040" cy="564515"/>
+                      <a:ext cx="5400040" cy="1308735"/>
                     </a:xfrm>
                     <a:prstGeom prst="rect">
                       <a:avLst/>
@@ -1282,6 +1380,180 @@
     <w:p>
       <w:pPr>
         <w:rPr>
+          <w:i/>
+          <w:iCs/>
+          <w:lang w:val="en-US"/>
+        </w:rPr>
+      </w:pPr>
+      <w:proofErr w:type="spellStart"/>
+      <w:r>
+        <w:rPr>
+          <w:i/>
+          <w:iCs/>
+          <w:lang w:val="en-US"/>
+        </w:rPr>
+        <w:t>sudo</w:t>
+      </w:r>
+      <w:proofErr w:type="spellEnd"/>
+      <w:r>
+        <w:rPr>
+          <w:i/>
+          <w:iCs/>
+          <w:lang w:val="en-US"/>
+        </w:rPr>
+        <w:t xml:space="preserve"> </w:t>
+      </w:r>
+      <w:proofErr w:type="spellStart"/>
+      <w:r>
+        <w:rPr>
+          <w:i/>
+          <w:iCs/>
+          <w:lang w:val="en-US"/>
+        </w:rPr>
+        <w:t>chown</w:t>
+      </w:r>
+      <w:proofErr w:type="spellEnd"/>
+      <w:r>
+        <w:rPr>
+          <w:i/>
+          <w:iCs/>
+          <w:lang w:val="en-US"/>
+        </w:rPr>
+        <w:t xml:space="preserve"> </w:t>
+      </w:r>
+      <w:proofErr w:type="spellStart"/>
+      <w:proofErr w:type="gramStart"/>
+      <w:r>
+        <w:rPr>
+          <w:i/>
+          <w:iCs/>
+          <w:lang w:val="en-US"/>
+        </w:rPr>
+        <w:t>mosquitto:mosquitto</w:t>
+      </w:r>
+      <w:proofErr w:type="spellEnd"/>
+      <w:proofErr w:type="gramEnd"/>
+      <w:r>
+        <w:rPr>
+          <w:i/>
+          <w:iCs/>
+          <w:lang w:val="en-US"/>
+        </w:rPr>
+        <w:t xml:space="preserve"> /</w:t>
+      </w:r>
+      <w:proofErr w:type="spellStart"/>
+      <w:r>
+        <w:rPr>
+          <w:i/>
+          <w:iCs/>
+          <w:lang w:val="en-US"/>
+        </w:rPr>
+        <w:t>etc</w:t>
+      </w:r>
+      <w:proofErr w:type="spellEnd"/>
+      <w:r>
+        <w:rPr>
+          <w:i/>
+          <w:iCs/>
+          <w:lang w:val="en-US"/>
+        </w:rPr>
+        <w:t>/</w:t>
+      </w:r>
+      <w:proofErr w:type="spellStart"/>
+      <w:r>
+        <w:rPr>
+          <w:i/>
+          <w:iCs/>
+          <w:lang w:val="en-US"/>
+        </w:rPr>
+        <w:t>mosquitto</w:t>
+      </w:r>
+      <w:proofErr w:type="spellEnd"/>
+      <w:r>
+        <w:rPr>
+          <w:i/>
+          <w:iCs/>
+          <w:lang w:val="en-US"/>
+        </w:rPr>
+        <w:t>/passwd</w:t>
+      </w:r>
+    </w:p>
+    <w:p>
+      <w:pPr>
+        <w:rPr>
+          <w:i/>
+          <w:iCs/>
+          <w:lang w:val="en-US"/>
+        </w:rPr>
+      </w:pPr>
+      <w:r>
+        <w:rPr>
+          <w:i/>
+          <w:iCs/>
+        </w:rPr>
+        <w:t xml:space="preserve">sudo </w:t>
+      </w:r>
+      <w:proofErr w:type="spellStart"/>
+      <w:r>
+        <w:rPr>
+          <w:i/>
+          <w:iCs/>
+        </w:rPr>
+        <w:t>chmod</w:t>
+      </w:r>
+      <w:proofErr w:type="spellEnd"/>
+      <w:r>
+        <w:rPr>
+          <w:i/>
+          <w:iCs/>
+        </w:rPr>
+        <w:t xml:space="preserve"> 600 /</w:t>
+      </w:r>
+      <w:proofErr w:type="spellStart"/>
+      <w:r>
+        <w:rPr>
+          <w:i/>
+          <w:iCs/>
+        </w:rPr>
+        <w:t>etc</w:t>
+      </w:r>
+      <w:proofErr w:type="spellEnd"/>
+      <w:r>
+        <w:rPr>
+          <w:i/>
+          <w:iCs/>
+        </w:rPr>
+        <w:t>/</w:t>
+      </w:r>
+      <w:proofErr w:type="spellStart"/>
+      <w:r>
+        <w:rPr>
+          <w:i/>
+          <w:iCs/>
+        </w:rPr>
+        <w:t>mosquitto</w:t>
+      </w:r>
+      <w:proofErr w:type="spellEnd"/>
+      <w:r>
+        <w:rPr>
+          <w:i/>
+          <w:iCs/>
+        </w:rPr>
+        <w:t>/</w:t>
+      </w:r>
+      <w:proofErr w:type="spellStart"/>
+      <w:r>
+        <w:rPr>
+          <w:i/>
+          <w:iCs/>
+        </w:rPr>
+        <w:t>passwd</w:t>
+      </w:r>
+      <w:proofErr w:type="spellEnd"/>
+    </w:p>
+    <w:p>
+      <w:pPr>
+        <w:rPr>
           <w:b/>
           <w:bCs/>
         </w:rPr>
@@ -1396,6 +1668,121 @@
       </w:r>
     </w:p>
     <w:p>
+      <w:pPr>
+        <w:rPr>
+          <w:i/>
+          <w:iCs/>
+        </w:rPr>
+      </w:pPr>
+      <w:r>
+        <w:rPr>
+          <w:i/>
+          <w:iCs/>
+        </w:rPr>
+        <w:lastRenderedPageBreak/>
+        <w:t xml:space="preserve">sudo </w:t>
+      </w:r>
+      <w:proofErr w:type="spellStart"/>
+      <w:r>
+        <w:rPr>
+          <w:i/>
+          <w:iCs/>
+        </w:rPr>
+        <w:t>systemctl</w:t>
+      </w:r>
+      <w:proofErr w:type="spellEnd"/>
+      <w:r>
+        <w:rPr>
+          <w:i/>
+          <w:iCs/>
+        </w:rPr>
+        <w:t xml:space="preserve"> </w:t>
+      </w:r>
+      <w:proofErr w:type="spellStart"/>
+      <w:r>
+        <w:rPr>
+          <w:i/>
+          <w:iCs/>
+        </w:rPr>
+        <w:t>start</w:t>
+      </w:r>
+      <w:proofErr w:type="spellEnd"/>
+      <w:r>
+        <w:rPr>
+          <w:i/>
+          <w:iCs/>
+        </w:rPr>
+        <w:t xml:space="preserve"> </w:t>
+      </w:r>
+      <w:proofErr w:type="spellStart"/>
+      <w:r>
+        <w:rPr>
+          <w:i/>
+          <w:iCs/>
+        </w:rPr>
+        <w:t>mosquitto</w:t>
+      </w:r>
+      <w:proofErr w:type="spellEnd"/>
+    </w:p>
+    <w:p>
+      <w:pPr>
+        <w:rPr>
+          <w:i/>
+          <w:iCs/>
+        </w:rPr>
+      </w:pPr>
+      <w:r>
+        <w:rPr>
+          <w:i/>
+          <w:iCs/>
+        </w:rPr>
+        <w:t xml:space="preserve">sudo </w:t>
+      </w:r>
+      <w:proofErr w:type="spellStart"/>
+      <w:r>
+        <w:rPr>
+          <w:i/>
+          <w:iCs/>
+        </w:rPr>
+        <w:t>systemctl</w:t>
+      </w:r>
+      <w:proofErr w:type="spellEnd"/>
+      <w:r>
+        <w:rPr>
+          <w:i/>
+          <w:iCs/>
+        </w:rPr>
+        <w:t xml:space="preserve"> </w:t>
+      </w:r>
+      <w:proofErr w:type="gramStart"/>
+      <w:r>
+        <w:rPr>
+          <w:i/>
+          <w:iCs/>
+        </w:rPr>
+        <w:t>status</w:t>
+      </w:r>
+      <w:proofErr w:type="gramEnd"/>
+      <w:r>
+        <w:rPr>
+          <w:i/>
+          <w:iCs/>
+        </w:rPr>
+        <w:t xml:space="preserve"> </w:t>
+      </w:r>
+      <w:proofErr w:type="spellStart"/>
+      <w:proofErr w:type="gramStart"/>
+      <w:r>
+        <w:rPr>
+          <w:i/>
+          <w:iCs/>
+        </w:rPr>
+        <w:t>mosquitto.service</w:t>
+      </w:r>
+      <w:proofErr w:type="spellEnd"/>
+      <w:proofErr w:type="gramEnd"/>
+    </w:p>
+    <w:p>
       <w:r>
         <w:rPr>
           <w:b/>
@@ -1498,7 +1885,6 @@
           <w:bCs/>
           <w:noProof/>
         </w:rPr>
-        <w:lastRenderedPageBreak/>
         <w:drawing>
           <wp:inline distT="0" distB="0" distL="0" distR="0" wp14:anchorId="17153AC1" wp14:editId="071C44CD">
             <wp:extent cx="5400040" cy="1275715"/>
@@ -1614,6 +2000,7 @@
           <w:bCs/>
           <w:noProof/>
         </w:rPr>
+        <w:lastRenderedPageBreak/>
         <w:drawing>
           <wp:inline distT="0" distB="0" distL="0" distR="0" wp14:anchorId="5D0849BE" wp14:editId="563B2939">
             <wp:extent cx="5400040" cy="1750695"/>
@@ -2286,7 +2673,6 @@
   <w:style w:type="character" w:default="1" w:styleId="Fuentedeprrafopredeter">
     <w:name w:val="Default Paragraph Font"/>
     <w:uiPriority w:val="1"/>
-    <w:semiHidden/>
     <w:unhideWhenUsed/>
   </w:style>
   <w:style w:type="table" w:default="1" w:styleId="Tablanormal">
